--- a/ii. Course Introduction and Data Collection/Final Project/C6-Final_Project.docx
+++ b/ii. Course Introduction and Data Collection/Final Project/C6-Final_Project.docx
@@ -65,21 +65,7 @@
         <w:rPr>
           <w:rFonts w:ascii="Source Sans Pro" w:eastAsia="Source Sans Pro" w:hAnsi="Source Sans Pro" w:cs="Source Sans Pro"/>
         </w:rPr>
-        <w:t xml:space="preserve">The company you work for is launching a new strategy game, where players must figure out different ways to complete increasingly difficult levels. The game has in-app purchases, and players can buy additional tools to help them complete the levels. The goal of the company is to grow the player base and </w:t>
-      </w:r>
-      <w:proofErr w:type="spellStart"/>
-      <w:r>
-        <w:rPr>
-          <w:rFonts w:ascii="Source Sans Pro" w:eastAsia="Source Sans Pro" w:hAnsi="Source Sans Pro" w:cs="Source Sans Pro"/>
-        </w:rPr>
-        <w:t>maximise</w:t>
-      </w:r>
-      <w:proofErr w:type="spellEnd"/>
-      <w:r>
-        <w:rPr>
-          <w:rFonts w:ascii="Source Sans Pro" w:eastAsia="Source Sans Pro" w:hAnsi="Source Sans Pro" w:cs="Source Sans Pro"/>
-        </w:rPr>
-        <w:t xml:space="preserve"> in-app purchases. Consider - how can the company leverage digital analytics?</w:t>
+        <w:t>The company you work for is launching a new strategy game, where players must figure out different ways to complete increasingly difficult levels. The game has in-app purchases, and players can buy additional tools to help them complete the levels. The goal of the company is to grow the player base and maximise in-app purchases. Consider - how can the company leverage digital analytics?</w:t>
       </w:r>
     </w:p>
     <w:p>
@@ -452,21 +438,7 @@
               <w:rPr>
                 <w:rFonts w:asciiTheme="majorHAnsi" w:eastAsia="Source Sans Pro" w:hAnsiTheme="majorHAnsi" w:cstheme="majorHAnsi"/>
               </w:rPr>
-              <w:t xml:space="preserve">To achieve this target, we need in-depth user </w:t>
-            </w:r>
-            <w:proofErr w:type="spellStart"/>
-            <w:r>
-              <w:rPr>
-                <w:rFonts w:asciiTheme="majorHAnsi" w:eastAsia="Source Sans Pro" w:hAnsiTheme="majorHAnsi" w:cstheme="majorHAnsi"/>
-              </w:rPr>
-              <w:t>behaviour</w:t>
-            </w:r>
-            <w:proofErr w:type="spellEnd"/>
-            <w:r>
-              <w:rPr>
-                <w:rFonts w:asciiTheme="majorHAnsi" w:eastAsia="Source Sans Pro" w:hAnsiTheme="majorHAnsi" w:cstheme="majorHAnsi"/>
-              </w:rPr>
-              <w:t xml:space="preserve"> insights to optimize the player experience, tailor marketing</w:t>
+              <w:t>To achieve this target, we need in-depth user behaviour insights to optimize the player experience, tailor marketing</w:t>
             </w:r>
             <w:r>
               <w:rPr>
@@ -804,13 +776,7 @@
               <w:rPr>
                 <w:rFonts w:asciiTheme="majorHAnsi" w:hAnsiTheme="majorHAnsi" w:cstheme="majorHAnsi"/>
               </w:rPr>
-              <w:t>s such as app installs</w:t>
-            </w:r>
-            <w:r>
-              <w:rPr>
-                <w:rFonts w:asciiTheme="majorHAnsi" w:hAnsiTheme="majorHAnsi" w:cstheme="majorHAnsi"/>
-              </w:rPr>
-              <w:t xml:space="preserve"> and </w:t>
+              <w:t xml:space="preserve">s such as app installs and </w:t>
             </w:r>
             <w:r>
               <w:rPr>
@@ -1007,31 +973,7 @@
               <w:rPr>
                 <w:rFonts w:asciiTheme="majorHAnsi" w:hAnsiTheme="majorHAnsi" w:cstheme="majorHAnsi"/>
               </w:rPr>
-              <w:t>In-app purchase tracking helps analyze our conversion funnel</w:t>
-            </w:r>
-            <w:r>
-              <w:rPr>
-                <w:rFonts w:asciiTheme="majorHAnsi" w:hAnsiTheme="majorHAnsi" w:cstheme="majorHAnsi"/>
-              </w:rPr>
-              <w:t xml:space="preserve">. </w:t>
-            </w:r>
-            <w:r>
-              <w:rPr>
-                <w:rFonts w:asciiTheme="majorHAnsi" w:hAnsiTheme="majorHAnsi" w:cstheme="majorHAnsi"/>
-              </w:rPr>
-              <w:t xml:space="preserve">This helps evaluate </w:t>
-            </w:r>
-            <w:r>
-              <w:rPr>
-                <w:rFonts w:asciiTheme="majorHAnsi" w:hAnsiTheme="majorHAnsi" w:cstheme="majorHAnsi"/>
-              </w:rPr>
-              <w:t>the performance</w:t>
-            </w:r>
-            <w:r>
-              <w:rPr>
-                <w:rFonts w:asciiTheme="majorHAnsi" w:hAnsiTheme="majorHAnsi" w:cstheme="majorHAnsi"/>
-              </w:rPr>
-              <w:t xml:space="preserve"> of specific promotions and offerings.</w:t>
+              <w:t>In-app purchase tracking helps analyze our conversion funnel. This helps evaluate the performance of specific promotions and offerings.</w:t>
             </w:r>
           </w:p>
           <w:p>
@@ -1419,7 +1361,21 @@
                   <w:rStyle w:val="Hyperlink"/>
                   <w:rFonts w:asciiTheme="majorHAnsi" w:hAnsiTheme="majorHAnsi" w:cstheme="majorHAnsi"/>
                 </w:rPr>
-                <w:t>here</w:t>
+                <w:t>h</w:t>
+              </w:r>
+              <w:r>
+                <w:rPr>
+                  <w:rStyle w:val="Hyperlink"/>
+                  <w:rFonts w:asciiTheme="majorHAnsi" w:hAnsiTheme="majorHAnsi" w:cstheme="majorHAnsi"/>
+                </w:rPr>
+                <w:t>e</w:t>
+              </w:r>
+              <w:r>
+                <w:rPr>
+                  <w:rStyle w:val="Hyperlink"/>
+                  <w:rFonts w:asciiTheme="majorHAnsi" w:hAnsiTheme="majorHAnsi" w:cstheme="majorHAnsi"/>
+                </w:rPr>
+                <w:t>re</w:t>
               </w:r>
             </w:hyperlink>
             <w:r>
@@ -1841,6 +1797,41 @@
                       <w:color w:val="000000"/>
                     </w:rPr>
                   </w:pPr>
+                  <w:r>
+                    <w:rPr>
+                      <w:rFonts w:asciiTheme="majorHAnsi" w:eastAsia="Source Sans Pro" w:hAnsiTheme="majorHAnsi" w:cstheme="majorHAnsi"/>
+                      <w:color w:val="000000"/>
+                    </w:rPr>
+                    <w:t>To look for common triggers</w:t>
+                  </w:r>
+                  <w:r>
+                    <w:rPr>
+                      <w:rFonts w:asciiTheme="majorHAnsi" w:eastAsia="Source Sans Pro" w:hAnsiTheme="majorHAnsi" w:cstheme="majorHAnsi"/>
+                      <w:color w:val="000000"/>
+                    </w:rPr>
+                    <w:t xml:space="preserve"> </w:t>
+                  </w:r>
+                  <w:r>
+                    <w:rPr>
+                      <w:rFonts w:asciiTheme="majorHAnsi" w:eastAsia="Source Sans Pro" w:hAnsiTheme="majorHAnsi" w:cstheme="majorHAnsi"/>
+                      <w:color w:val="000000"/>
+                    </w:rPr>
+                    <w:t xml:space="preserve">that </w:t>
+                  </w:r>
+                  <w:r>
+                    <w:rPr>
+                      <w:rFonts w:asciiTheme="majorHAnsi" w:eastAsia="Source Sans Pro" w:hAnsiTheme="majorHAnsi" w:cstheme="majorHAnsi"/>
+                      <w:color w:val="000000"/>
+                    </w:rPr>
+                    <w:t>some users become inactive or churned</w:t>
+                  </w:r>
+                  <w:r>
+                    <w:rPr>
+                      <w:rFonts w:asciiTheme="majorHAnsi" w:eastAsia="Source Sans Pro" w:hAnsiTheme="majorHAnsi" w:cstheme="majorHAnsi"/>
+                      <w:color w:val="000000"/>
+                    </w:rPr>
+                    <w:t>.</w:t>
+                  </w:r>
                 </w:p>
               </w:tc>
             </w:tr>
@@ -2044,7 +2035,6 @@
                       <w:color w:val="000000"/>
                     </w:rPr>
                   </w:pPr>
-                  <w:proofErr w:type="spellStart"/>
                   <w:r>
                     <w:rPr>
                       <w:rFonts w:asciiTheme="majorHAnsi" w:eastAsia="Source Sans Pro" w:hAnsiTheme="majorHAnsi" w:cstheme="majorHAnsi"/>
@@ -2052,7 +2042,6 @@
                     </w:rPr>
                     <w:t>level_up</w:t>
                   </w:r>
-                  <w:proofErr w:type="spellEnd"/>
                 </w:p>
               </w:tc>
               <w:tc>
@@ -2092,28 +2081,7 @@
                       <w:rFonts w:asciiTheme="majorHAnsi" w:eastAsia="Source Sans Pro" w:hAnsiTheme="majorHAnsi" w:cstheme="majorHAnsi"/>
                       <w:color w:val="000000"/>
                     </w:rPr>
-                    <w:t>game and</w:t>
-                  </w:r>
-                  <w:r>
-                    <w:rPr>
-                      <w:rFonts w:asciiTheme="majorHAnsi" w:eastAsia="Source Sans Pro" w:hAnsiTheme="majorHAnsi" w:cstheme="majorHAnsi"/>
-                      <w:color w:val="000000"/>
-                    </w:rPr>
-                    <w:t xml:space="preserve"> see where players may be getting </w:t>
-                  </w:r>
-                  <w:r>
-                    <w:rPr>
-                      <w:rFonts w:asciiTheme="majorHAnsi" w:eastAsia="Source Sans Pro" w:hAnsiTheme="majorHAnsi" w:cstheme="majorHAnsi"/>
-                      <w:color w:val="000000"/>
-                    </w:rPr>
-                    <w:t>stuck</w:t>
-                  </w:r>
-                  <w:r>
-                    <w:rPr>
-                      <w:rFonts w:asciiTheme="majorHAnsi" w:eastAsia="Source Sans Pro" w:hAnsiTheme="majorHAnsi" w:cstheme="majorHAnsi"/>
-                      <w:color w:val="000000"/>
-                    </w:rPr>
-                    <w:t>.</w:t>
+                    <w:t>game and see where players may be getting stuck.</w:t>
                   </w:r>
                 </w:p>
                 <w:p>
@@ -2321,7 +2289,6 @@
                       <w:color w:val="000000"/>
                     </w:rPr>
                   </w:pPr>
-                  <w:proofErr w:type="spellStart"/>
                   <w:r>
                     <w:rPr>
                       <w:rFonts w:asciiTheme="majorHAnsi" w:eastAsia="Source Sans Pro" w:hAnsiTheme="majorHAnsi" w:cstheme="majorHAnsi"/>
@@ -2329,7 +2296,6 @@
                     </w:rPr>
                     <w:t>app_remove</w:t>
                   </w:r>
-                  <w:proofErr w:type="spellEnd"/>
                 </w:p>
               </w:tc>
               <w:tc>
@@ -2433,15 +2399,7 @@
                 <w:b/>
                 <w:bCs/>
               </w:rPr>
-              <w:t>onversion</w:t>
-            </w:r>
-            <w:r>
-              <w:rPr>
-                <w:rFonts w:asciiTheme="majorHAnsi" w:hAnsiTheme="majorHAnsi" w:cstheme="majorHAnsi"/>
-                <w:b/>
-                <w:bCs/>
-              </w:rPr>
-              <w:t>s</w:t>
+              <w:t>onversions</w:t>
             </w:r>
             <w:r>
               <w:rPr>
@@ -2593,15 +2551,14 @@
                       <w:color w:val="000000"/>
                     </w:rPr>
                   </w:pPr>
-                  <w:proofErr w:type="spellStart"/>
-                  <w:r>
-                    <w:rPr>
-                      <w:rFonts w:asciiTheme="majorHAnsi" w:eastAsia="Source Sans Pro" w:hAnsiTheme="majorHAnsi" w:cstheme="majorHAnsi"/>
-                      <w:color w:val="000000"/>
-                    </w:rPr>
+                  <w:r>
+                    <w:rPr>
+                      <w:rFonts w:asciiTheme="majorHAnsi" w:eastAsia="Source Sans Pro" w:hAnsiTheme="majorHAnsi" w:cstheme="majorHAnsi"/>
+                      <w:color w:val="000000"/>
+                    </w:rPr>
+                    <w:lastRenderedPageBreak/>
                     <w:t>first_open</w:t>
                   </w:r>
-                  <w:proofErr w:type="spellEnd"/>
                 </w:p>
               </w:tc>
               <w:tc>
@@ -2651,16 +2608,13 @@
                       <w:color w:val="000000"/>
                     </w:rPr>
                   </w:pPr>
-                  <w:proofErr w:type="spellStart"/>
-                  <w:r>
-                    <w:rPr>
-                      <w:rFonts w:asciiTheme="majorHAnsi" w:eastAsia="Source Sans Pro" w:hAnsiTheme="majorHAnsi" w:cstheme="majorHAnsi"/>
-                      <w:color w:val="000000"/>
-                    </w:rPr>
-                    <w:lastRenderedPageBreak/>
+                  <w:r>
+                    <w:rPr>
+                      <w:rFonts w:asciiTheme="majorHAnsi" w:eastAsia="Source Sans Pro" w:hAnsiTheme="majorHAnsi" w:cstheme="majorHAnsi"/>
+                      <w:color w:val="000000"/>
+                    </w:rPr>
                     <w:t>screen_view</w:t>
                   </w:r>
-                  <w:proofErr w:type="spellEnd"/>
                 </w:p>
               </w:tc>
               <w:tc>
@@ -2696,7 +2650,6 @@
                       <w:color w:val="000000"/>
                     </w:rPr>
                   </w:pPr>
-                  <w:proofErr w:type="spellStart"/>
                   <w:r>
                     <w:rPr>
                       <w:rFonts w:asciiTheme="majorHAnsi" w:eastAsia="Source Sans Pro" w:hAnsiTheme="majorHAnsi" w:cstheme="majorHAnsi"/>
@@ -2704,7 +2657,6 @@
                     </w:rPr>
                     <w:t>in_app_purchase</w:t>
                   </w:r>
-                  <w:proofErr w:type="spellEnd"/>
                 </w:p>
               </w:tc>
               <w:tc>
@@ -3128,15 +3080,7 @@
                   <w:rFonts w:asciiTheme="majorHAnsi" w:eastAsia="Source Sans Pro" w:hAnsiTheme="majorHAnsi" w:cstheme="majorHAnsi"/>
                   <w:lang w:val="en-MY"/>
                 </w:rPr>
-                <w:t>www.example.com/download?utm_source=influencerjoh</w:t>
-              </w:r>
-              <w:r>
-                <w:rPr>
-                  <w:rStyle w:val="Hyperlink"/>
-                  <w:rFonts w:asciiTheme="majorHAnsi" w:eastAsia="Source Sans Pro" w:hAnsiTheme="majorHAnsi" w:cstheme="majorHAnsi"/>
-                  <w:lang w:val="en-MY"/>
-                </w:rPr>
-                <w:t>n</w:t>
+                <w:t>www.example.com/download?utm_source=influencerjohn</w:t>
               </w:r>
             </w:hyperlink>
             <w:r>
@@ -3166,55 +3110,29 @@
                 <w:rFonts w:asciiTheme="majorHAnsi" w:eastAsia="Source Sans Pro" w:hAnsiTheme="majorHAnsi" w:cstheme="majorHAnsi"/>
                 <w:color w:val="000000"/>
               </w:rPr>
-              <w:t xml:space="preserve">re tagging the link with </w:t>
-            </w:r>
-            <w:proofErr w:type="spellStart"/>
+              <w:t>re tagging the link with utm_source=influencerjohn</w:t>
+            </w:r>
             <w:r>
               <w:rPr>
                 <w:rFonts w:asciiTheme="majorHAnsi" w:eastAsia="Source Sans Pro" w:hAnsiTheme="majorHAnsi" w:cstheme="majorHAnsi"/>
                 <w:color w:val="000000"/>
               </w:rPr>
-              <w:t>utm_source</w:t>
-            </w:r>
-            <w:proofErr w:type="spellEnd"/>
+              <w:t xml:space="preserve">, </w:t>
+            </w:r>
             <w:r>
               <w:rPr>
                 <w:rFonts w:asciiTheme="majorHAnsi" w:eastAsia="Source Sans Pro" w:hAnsiTheme="majorHAnsi" w:cstheme="majorHAnsi"/>
                 <w:color w:val="000000"/>
               </w:rPr>
-              <w:t>=</w:t>
-            </w:r>
-            <w:proofErr w:type="spellStart"/>
+              <w:t>you can see how much traffic and app installs</w:t>
+            </w:r>
             <w:r>
               <w:rPr>
                 <w:rFonts w:asciiTheme="majorHAnsi" w:eastAsia="Source Sans Pro" w:hAnsiTheme="majorHAnsi" w:cstheme="majorHAnsi"/>
                 <w:color w:val="000000"/>
               </w:rPr>
-              <w:t>influencerjohn</w:t>
-            </w:r>
-            <w:proofErr w:type="spellEnd"/>
-            <w:r>
-              <w:rPr>
-                <w:rFonts w:asciiTheme="majorHAnsi" w:eastAsia="Source Sans Pro" w:hAnsiTheme="majorHAnsi" w:cstheme="majorHAnsi"/>
-                <w:color w:val="000000"/>
-              </w:rPr>
-              <w:t xml:space="preserve">, </w:t>
-            </w:r>
-            <w:r>
-              <w:rPr>
-                <w:rFonts w:asciiTheme="majorHAnsi" w:eastAsia="Source Sans Pro" w:hAnsiTheme="majorHAnsi" w:cstheme="majorHAnsi"/>
-                <w:color w:val="000000"/>
-              </w:rPr>
-              <w:t>you can see how much traffic and app installs</w:t>
-            </w:r>
-            <w:r>
-              <w:rPr>
-                <w:rFonts w:asciiTheme="majorHAnsi" w:eastAsia="Source Sans Pro" w:hAnsiTheme="majorHAnsi" w:cstheme="majorHAnsi"/>
-                <w:color w:val="000000"/>
-              </w:rPr>
               <w:t xml:space="preserve"> (via </w:t>
             </w:r>
-            <w:proofErr w:type="spellStart"/>
             <w:r>
               <w:rPr>
                 <w:rFonts w:asciiTheme="majorHAnsi" w:eastAsia="Source Sans Pro" w:hAnsiTheme="majorHAnsi" w:cstheme="majorHAnsi"/>
@@ -3224,7 +3142,6 @@
               </w:rPr>
               <w:t>first_open</w:t>
             </w:r>
-            <w:proofErr w:type="spellEnd"/>
             <w:r>
               <w:rPr>
                 <w:rFonts w:asciiTheme="majorHAnsi" w:eastAsia="Source Sans Pro" w:hAnsiTheme="majorHAnsi" w:cstheme="majorHAnsi"/>
@@ -3495,39 +3412,7 @@
                 <w:rFonts w:asciiTheme="majorHAnsi" w:eastAsia="Source Sans Pro" w:hAnsiTheme="majorHAnsi" w:cstheme="majorHAnsi"/>
                 <w:color w:val="000000"/>
               </w:rPr>
-              <w:t xml:space="preserve">(Note: please feel free to switch to other events and conversions to be tracked other than </w:t>
-            </w:r>
-            <w:proofErr w:type="spellStart"/>
-            <w:r>
-              <w:rPr>
-                <w:rFonts w:asciiTheme="majorHAnsi" w:eastAsia="Source Sans Pro" w:hAnsiTheme="majorHAnsi" w:cstheme="majorHAnsi"/>
-                <w:color w:val="000000"/>
-              </w:rPr>
-              <w:t>screen_view</w:t>
-            </w:r>
-            <w:proofErr w:type="spellEnd"/>
-            <w:r>
-              <w:rPr>
-                <w:rFonts w:asciiTheme="majorHAnsi" w:eastAsia="Source Sans Pro" w:hAnsiTheme="majorHAnsi" w:cstheme="majorHAnsi"/>
-                <w:color w:val="000000"/>
-              </w:rPr>
-              <w:t xml:space="preserve"> and </w:t>
-            </w:r>
-            <w:proofErr w:type="spellStart"/>
-            <w:r>
-              <w:rPr>
-                <w:rFonts w:asciiTheme="majorHAnsi" w:eastAsia="Source Sans Pro" w:hAnsiTheme="majorHAnsi" w:cstheme="majorHAnsi"/>
-                <w:color w:val="000000"/>
-              </w:rPr>
-              <w:t>first_open</w:t>
-            </w:r>
-            <w:proofErr w:type="spellEnd"/>
-            <w:r>
-              <w:rPr>
-                <w:rFonts w:asciiTheme="majorHAnsi" w:eastAsia="Source Sans Pro" w:hAnsiTheme="majorHAnsi" w:cstheme="majorHAnsi"/>
-                <w:color w:val="000000"/>
-              </w:rPr>
-              <w:t>)</w:t>
+              <w:t>(Note: please feel free to switch to other events and conversions to be tracked other than screen_view and first_open)</w:t>
             </w:r>
           </w:p>
           <w:p>
@@ -4470,14 +4355,7 @@
                       <w:rFonts w:asciiTheme="majorHAnsi" w:eastAsia="Source Sans Pro" w:hAnsiTheme="majorHAnsi" w:cstheme="majorHAnsi"/>
                       <w:color w:val="000000"/>
                     </w:rPr>
-                    <w:t xml:space="preserve">Users who completed </w:t>
-                  </w:r>
-                  <w:r>
-                    <w:rPr>
-                      <w:rFonts w:asciiTheme="majorHAnsi" w:eastAsia="Source Sans Pro" w:hAnsiTheme="majorHAnsi" w:cstheme="majorHAnsi"/>
-                      <w:color w:val="000000"/>
-                    </w:rPr>
-                    <w:t>1</w:t>
+                    <w:t>Users who completed 1</w:t>
                   </w:r>
                   <w:r>
                     <w:rPr>
@@ -4637,14 +4515,7 @@
                       <w:rFonts w:asciiTheme="majorHAnsi" w:eastAsia="Source Sans Pro" w:hAnsiTheme="majorHAnsi" w:cstheme="majorHAnsi"/>
                       <w:color w:val="000000"/>
                     </w:rPr>
-                    <w:t>Users who c</w:t>
-                  </w:r>
-                  <w:r>
-                    <w:rPr>
-                      <w:rFonts w:asciiTheme="majorHAnsi" w:eastAsia="Source Sans Pro" w:hAnsiTheme="majorHAnsi" w:cstheme="majorHAnsi"/>
-                      <w:color w:val="000000"/>
-                    </w:rPr>
-                    <w:t>ompleted 1+ in-app purchases</w:t>
+                    <w:t>Users who completed 1+ in-app purchases</w:t>
                   </w:r>
                   <w:r>
                     <w:rPr>
@@ -4847,7 +4718,6 @@
                       <w:color w:val="000000"/>
                     </w:rPr>
                   </w:pPr>
-                  <w:proofErr w:type="spellStart"/>
                   <w:r>
                     <w:rPr>
                       <w:rFonts w:asciiTheme="majorHAnsi" w:eastAsia="Source Sans Pro" w:hAnsiTheme="majorHAnsi" w:cstheme="majorHAnsi"/>
@@ -4855,7 +4725,6 @@
                     </w:rPr>
                     <w:t>level_up</w:t>
                   </w:r>
-                  <w:proofErr w:type="spellEnd"/>
                 </w:p>
               </w:tc>
               <w:tc>
@@ -5248,15 +5117,7 @@
                       <w:color w:val="000000"/>
                       <w:lang w:val="en-MY"/>
                     </w:rPr>
-                    <w:t>It could be</w:t>
-                  </w:r>
-                  <w:r>
-                    <w:rPr>
-                      <w:rFonts w:asciiTheme="majorHAnsi" w:eastAsia="Source Sans Pro" w:hAnsiTheme="majorHAnsi" w:cstheme="majorHAnsi"/>
-                      <w:color w:val="000000"/>
-                      <w:lang w:val="en-MY"/>
-                    </w:rPr>
-                    <w:t xml:space="preserve"> set up via </w:t>
+                    <w:t xml:space="preserve">It could be set up via </w:t>
                   </w:r>
                   <w:hyperlink r:id="rId19" w:history="1">
                     <w:r>
@@ -5294,7 +5155,6 @@
                       <w:color w:val="000000"/>
                     </w:rPr>
                   </w:pPr>
-                  <w:proofErr w:type="spellStart"/>
                   <w:r>
                     <w:rPr>
                       <w:rFonts w:asciiTheme="majorHAnsi" w:eastAsia="Source Sans Pro" w:hAnsiTheme="majorHAnsi" w:cstheme="majorHAnsi"/>
@@ -5302,7 +5162,6 @@
                     </w:rPr>
                     <w:t>app_remove</w:t>
                   </w:r>
-                  <w:proofErr w:type="spellEnd"/>
                 </w:p>
               </w:tc>
               <w:tc>
@@ -5401,14 +5260,7 @@
                         <w:rStyle w:val="Hyperlink"/>
                         <w:rFonts w:asciiTheme="majorHAnsi" w:eastAsia="Source Sans Pro" w:hAnsiTheme="majorHAnsi" w:cstheme="majorHAnsi"/>
                       </w:rPr>
-                      <w:t>d</w:t>
-                    </w:r>
-                    <w:r>
-                      <w:rPr>
-                        <w:rStyle w:val="Hyperlink"/>
-                        <w:rFonts w:asciiTheme="majorHAnsi" w:eastAsia="Source Sans Pro" w:hAnsiTheme="majorHAnsi" w:cstheme="majorHAnsi"/>
-                      </w:rPr>
-                      <w:t xml:space="preserve"> event</w:t>
+                      <w:t>d event</w:t>
                     </w:r>
                   </w:hyperlink>
                 </w:p>
@@ -5559,7 +5411,6 @@
                       <w:color w:val="000000"/>
                     </w:rPr>
                   </w:pPr>
-                  <w:proofErr w:type="spellStart"/>
                   <w:r>
                     <w:rPr>
                       <w:rFonts w:asciiTheme="majorHAnsi" w:eastAsia="Source Sans Pro" w:hAnsiTheme="majorHAnsi" w:cstheme="majorHAnsi"/>
@@ -5567,7 +5418,6 @@
                     </w:rPr>
                     <w:t>first_open</w:t>
                   </w:r>
-                  <w:proofErr w:type="spellEnd"/>
                 </w:p>
               </w:tc>
               <w:tc>
@@ -5603,7 +5453,6 @@
                     <w:br/>
                     <w:t xml:space="preserve">(P.S.: Supports measuring </w:t>
                   </w:r>
-                  <w:proofErr w:type="spellStart"/>
                   <w:r>
                     <w:rPr>
                       <w:rFonts w:asciiTheme="majorHAnsi" w:eastAsia="Source Sans Pro" w:hAnsiTheme="majorHAnsi" w:cstheme="majorHAnsi"/>
@@ -5615,7 +5464,6 @@
                     </w:rPr>
                     <w:t>first_open</w:t>
                   </w:r>
-                  <w:proofErr w:type="spellEnd"/>
                   <w:r>
                     <w:rPr>
                       <w:rFonts w:asciiTheme="majorHAnsi" w:eastAsia="Source Sans Pro" w:hAnsiTheme="majorHAnsi" w:cstheme="majorHAnsi"/>
@@ -5685,7 +5533,6 @@
                       <w:color w:val="000000"/>
                     </w:rPr>
                   </w:pPr>
-                  <w:proofErr w:type="spellStart"/>
                   <w:r>
                     <w:rPr>
                       <w:rFonts w:asciiTheme="majorHAnsi" w:eastAsia="Source Sans Pro" w:hAnsiTheme="majorHAnsi" w:cstheme="majorHAnsi"/>
@@ -5693,7 +5540,6 @@
                     </w:rPr>
                     <w:t>screen_view</w:t>
                   </w:r>
-                  <w:proofErr w:type="spellEnd"/>
                 </w:p>
               </w:tc>
               <w:tc>
@@ -5712,14 +5558,7 @@
                       <w:rFonts w:asciiTheme="majorHAnsi" w:eastAsia="Source Sans Pro" w:hAnsiTheme="majorHAnsi" w:cstheme="majorHAnsi"/>
                       <w:color w:val="000000"/>
                     </w:rPr>
-                    <w:t>Fires when a screen transition occurs in mobile app.</w:t>
-                  </w:r>
-                  <w:r>
-                    <w:rPr>
-                      <w:rFonts w:asciiTheme="majorHAnsi" w:eastAsia="Source Sans Pro" w:hAnsiTheme="majorHAnsi" w:cstheme="majorHAnsi"/>
-                      <w:color w:val="000000"/>
-                    </w:rPr>
-                    <w:t xml:space="preserve"> The concept is like the page view in website.</w:t>
+                    <w:t>Fires when a screen transition occurs in mobile app. The concept is like the page view in website.</w:t>
                   </w:r>
                 </w:p>
               </w:tc>
@@ -5746,21 +5585,7 @@
                       <w:rFonts w:asciiTheme="majorHAnsi" w:eastAsia="Source Sans Pro" w:hAnsiTheme="majorHAnsi" w:cstheme="majorHAnsi"/>
                       <w:color w:val="000000"/>
                     </w:rPr>
-                    <w:t>a</w:t>
-                  </w:r>
-                  <w:r>
-                    <w:rPr>
-                      <w:rFonts w:asciiTheme="majorHAnsi" w:eastAsia="Source Sans Pro" w:hAnsiTheme="majorHAnsi" w:cstheme="majorHAnsi"/>
-                      <w:color w:val="000000"/>
-                    </w:rPr>
-                    <w:t>utomatically collecte</w:t>
-                  </w:r>
-                  <w:r>
-                    <w:rPr>
-                      <w:rFonts w:asciiTheme="majorHAnsi" w:eastAsia="Source Sans Pro" w:hAnsiTheme="majorHAnsi" w:cstheme="majorHAnsi"/>
-                      <w:color w:val="000000"/>
-                    </w:rPr>
-                    <w:t>d event</w:t>
+                    <w:t>automatically collected event</w:t>
                   </w:r>
                 </w:p>
               </w:tc>
@@ -5780,22 +5605,13 @@
                       <w:color w:val="000000"/>
                     </w:rPr>
                   </w:pPr>
-                  <w:proofErr w:type="spellStart"/>
-                  <w:r>
-                    <w:rPr>
-                      <w:rFonts w:asciiTheme="majorHAnsi" w:eastAsia="Source Sans Pro" w:hAnsiTheme="majorHAnsi" w:cstheme="majorHAnsi"/>
-                      <w:color w:val="000000"/>
-                    </w:rPr>
-                    <w:t>i</w:t>
-                  </w:r>
-                  <w:r>
-                    <w:rPr>
-                      <w:rFonts w:asciiTheme="majorHAnsi" w:eastAsia="Source Sans Pro" w:hAnsiTheme="majorHAnsi" w:cstheme="majorHAnsi"/>
-                      <w:color w:val="000000"/>
-                    </w:rPr>
-                    <w:t>n_app_purchase</w:t>
-                  </w:r>
-                  <w:proofErr w:type="spellEnd"/>
+                  <w:r>
+                    <w:rPr>
+                      <w:rFonts w:asciiTheme="majorHAnsi" w:eastAsia="Source Sans Pro" w:hAnsiTheme="majorHAnsi" w:cstheme="majorHAnsi"/>
+                      <w:color w:val="000000"/>
+                    </w:rPr>
+                    <w:t>in_app_purchase</w:t>
+                  </w:r>
                 </w:p>
               </w:tc>
               <w:tc>
@@ -6077,63 +5893,7 @@
                 <w:rFonts w:asciiTheme="majorHAnsi" w:eastAsia="Source Sans Pro" w:hAnsiTheme="majorHAnsi" w:cstheme="majorHAnsi"/>
                 <w:lang w:val="en-MY"/>
               </w:rPr>
-              <w:t xml:space="preserve">Meanwhile, the marketer will define which </w:t>
-            </w:r>
-            <w:r>
-              <w:rPr>
-                <w:rFonts w:asciiTheme="majorHAnsi" w:eastAsia="Source Sans Pro" w:hAnsiTheme="majorHAnsi" w:cstheme="majorHAnsi"/>
-                <w:lang w:val="en-MY"/>
-              </w:rPr>
-              <w:t>event</w:t>
-            </w:r>
-            <w:r>
-              <w:rPr>
-                <w:rFonts w:asciiTheme="majorHAnsi" w:eastAsia="Source Sans Pro" w:hAnsiTheme="majorHAnsi" w:cstheme="majorHAnsi"/>
-                <w:lang w:val="en-MY"/>
-              </w:rPr>
-              <w:t>s</w:t>
-            </w:r>
-            <w:r>
-              <w:rPr>
-                <w:rFonts w:asciiTheme="majorHAnsi" w:eastAsia="Source Sans Pro" w:hAnsiTheme="majorHAnsi" w:cstheme="majorHAnsi"/>
-                <w:lang w:val="en-MY"/>
-              </w:rPr>
-              <w:t xml:space="preserve"> </w:t>
-            </w:r>
-            <w:r>
-              <w:rPr>
-                <w:rFonts w:asciiTheme="majorHAnsi" w:eastAsia="Source Sans Pro" w:hAnsiTheme="majorHAnsi" w:cstheme="majorHAnsi"/>
-                <w:lang w:val="en-MY"/>
-              </w:rPr>
-              <w:t>and</w:t>
-            </w:r>
-            <w:r>
-              <w:rPr>
-                <w:rFonts w:asciiTheme="majorHAnsi" w:eastAsia="Source Sans Pro" w:hAnsiTheme="majorHAnsi" w:cstheme="majorHAnsi"/>
-                <w:lang w:val="en-MY"/>
-              </w:rPr>
-              <w:t xml:space="preserve"> conversions </w:t>
-            </w:r>
-            <w:r>
-              <w:rPr>
-                <w:rFonts w:asciiTheme="majorHAnsi" w:eastAsia="Source Sans Pro" w:hAnsiTheme="majorHAnsi" w:cstheme="majorHAnsi"/>
-                <w:lang w:val="en-MY"/>
-              </w:rPr>
-              <w:t xml:space="preserve">to track </w:t>
-            </w:r>
-            <w:r>
-              <w:rPr>
-                <w:rFonts w:asciiTheme="majorHAnsi" w:eastAsia="Source Sans Pro" w:hAnsiTheme="majorHAnsi" w:cstheme="majorHAnsi"/>
-                <w:lang w:val="en-MY"/>
-              </w:rPr>
-              <w:t>via GA4</w:t>
-            </w:r>
-            <w:r>
-              <w:rPr>
-                <w:rFonts w:asciiTheme="majorHAnsi" w:eastAsia="Source Sans Pro" w:hAnsiTheme="majorHAnsi" w:cstheme="majorHAnsi"/>
-                <w:lang w:val="en-MY"/>
-              </w:rPr>
-              <w:t xml:space="preserve"> and ask the help from the developer to set up</w:t>
+              <w:t>Meanwhile, the marketer will define which events and conversions to track via GA4 and ask the help from the developer to set up</w:t>
             </w:r>
             <w:r>
               <w:rPr>
@@ -6688,25 +6448,7 @@
                 <w:b/>
                 <w:bCs/>
               </w:rPr>
-              <w:t xml:space="preserve">Reporting </w:t>
-            </w:r>
-            <w:proofErr w:type="spellStart"/>
-            <w:r>
-              <w:rPr>
-                <w:rFonts w:asciiTheme="majorHAnsi" w:eastAsia="Source Sans Pro" w:hAnsiTheme="majorHAnsi" w:cstheme="majorHAnsi"/>
-                <w:b/>
-                <w:bCs/>
-              </w:rPr>
-              <w:t>Identiy</w:t>
-            </w:r>
-            <w:proofErr w:type="spellEnd"/>
-            <w:r>
-              <w:rPr>
-                <w:rFonts w:asciiTheme="majorHAnsi" w:eastAsia="Source Sans Pro" w:hAnsiTheme="majorHAnsi" w:cstheme="majorHAnsi"/>
-                <w:b/>
-                <w:bCs/>
-              </w:rPr>
-              <w:t xml:space="preserve"> to “Device-based”</w:t>
+              <w:t>Reporting Identiy to “Device-based”</w:t>
             </w:r>
             <w:r>
               <w:rPr>
@@ -6785,21 +6527,7 @@
               <w:rPr>
                 <w:rFonts w:asciiTheme="majorHAnsi" w:eastAsia="Source Sans Pro" w:hAnsiTheme="majorHAnsi" w:cstheme="majorHAnsi"/>
               </w:rPr>
-              <w:t xml:space="preserve">We could export GA4 data to Google </w:t>
-            </w:r>
-            <w:proofErr w:type="spellStart"/>
-            <w:r>
-              <w:rPr>
-                <w:rFonts w:asciiTheme="majorHAnsi" w:eastAsia="Source Sans Pro" w:hAnsiTheme="majorHAnsi" w:cstheme="majorHAnsi"/>
-              </w:rPr>
-              <w:t>BigQuery</w:t>
-            </w:r>
-            <w:proofErr w:type="spellEnd"/>
-            <w:r>
-              <w:rPr>
-                <w:rFonts w:asciiTheme="majorHAnsi" w:eastAsia="Source Sans Pro" w:hAnsiTheme="majorHAnsi" w:cstheme="majorHAnsi"/>
-              </w:rPr>
-              <w:t xml:space="preserve"> for backup</w:t>
+              <w:t>We could export GA4 data to Google BigQuery for backup</w:t>
             </w:r>
             <w:r>
               <w:rPr>
@@ -6819,40 +6547,226 @@
                   <w:rStyle w:val="Hyperlink"/>
                   <w:rFonts w:asciiTheme="majorHAnsi" w:eastAsia="Source Sans Pro" w:hAnsiTheme="majorHAnsi" w:cstheme="majorHAnsi"/>
                 </w:rPr>
-                <w:t>step-by-</w:t>
+                <w:t>step-by-step guide</w:t>
+              </w:r>
+            </w:hyperlink>
+            <w:r>
+              <w:rPr>
+                <w:rFonts w:asciiTheme="majorHAnsi" w:eastAsia="Source Sans Pro" w:hAnsiTheme="majorHAnsi" w:cstheme="majorHAnsi"/>
+              </w:rPr>
+              <w:t xml:space="preserve"> for the process.</w:t>
+            </w:r>
+          </w:p>
+          <w:p/>
+          <w:p>
+            <w:pPr>
+              <w:pStyle w:val="Heading3"/>
+            </w:pPr>
+            <w:r>
+              <w:t xml:space="preserve">4.0 </w:t>
+            </w:r>
+            <w:r>
+              <w:t>Events, conversions and audiences are ready to go!</w:t>
+            </w:r>
+          </w:p>
+          <w:p>
+            <w:pPr>
+              <w:widowControl w:val="0"/>
+              <w:spacing w:line="240" w:lineRule="auto"/>
+              <w:rPr>
+                <w:rFonts w:asciiTheme="majorHAnsi" w:eastAsia="Source Sans Pro" w:hAnsiTheme="majorHAnsi" w:cstheme="majorHAnsi"/>
+              </w:rPr>
+            </w:pPr>
+            <w:r>
+              <w:rPr>
+                <w:rFonts w:asciiTheme="majorHAnsi" w:eastAsia="Source Sans Pro" w:hAnsiTheme="majorHAnsi" w:cstheme="majorHAnsi"/>
+              </w:rPr>
+              <w:t xml:space="preserve">As </w:t>
+            </w:r>
+            <w:r>
+              <w:rPr>
+                <w:rFonts w:asciiTheme="majorHAnsi" w:eastAsia="Source Sans Pro" w:hAnsiTheme="majorHAnsi" w:cstheme="majorHAnsi"/>
+              </w:rPr>
+              <w:t>supporting evidence</w:t>
+            </w:r>
+            <w:r>
+              <w:rPr>
+                <w:rFonts w:asciiTheme="majorHAnsi" w:eastAsia="Source Sans Pro" w:hAnsiTheme="majorHAnsi" w:cstheme="majorHAnsi"/>
+              </w:rPr>
+              <w:t>, b</w:t>
+            </w:r>
+            <w:r>
+              <w:rPr>
+                <w:rFonts w:asciiTheme="majorHAnsi" w:eastAsia="Source Sans Pro" w:hAnsiTheme="majorHAnsi" w:cstheme="majorHAnsi"/>
+              </w:rPr>
+              <w:t xml:space="preserve">elow are </w:t>
+            </w:r>
+            <w:r>
+              <w:rPr>
+                <w:rFonts w:asciiTheme="majorHAnsi" w:eastAsia="Source Sans Pro" w:hAnsiTheme="majorHAnsi" w:cstheme="majorHAnsi"/>
+              </w:rPr>
+              <w:t xml:space="preserve">screenshot </w:t>
+            </w:r>
+            <w:r>
+              <w:rPr>
+                <w:rFonts w:asciiTheme="majorHAnsi" w:eastAsia="Source Sans Pro" w:hAnsiTheme="majorHAnsi" w:cstheme="majorHAnsi"/>
+              </w:rPr>
+              <w:t>detailing configurations of</w:t>
+            </w:r>
+            <w:r>
+              <w:rPr>
+                <w:rFonts w:asciiTheme="majorHAnsi" w:eastAsia="Source Sans Pro" w:hAnsiTheme="majorHAnsi" w:cstheme="majorHAnsi"/>
+              </w:rPr>
+              <w:t xml:space="preserve"> </w:t>
+            </w:r>
+            <w:r>
+              <w:rPr>
+                <w:rFonts w:asciiTheme="majorHAnsi" w:eastAsia="Source Sans Pro" w:hAnsiTheme="majorHAnsi" w:cstheme="majorHAnsi"/>
+              </w:rPr>
+              <w:t>the audience</w:t>
+            </w:r>
+            <w:r>
+              <w:rPr>
+                <w:rFonts w:asciiTheme="majorHAnsi" w:eastAsia="Source Sans Pro" w:hAnsiTheme="majorHAnsi" w:cstheme="majorHAnsi"/>
+              </w:rPr>
+              <w:t>s</w:t>
+            </w:r>
+            <w:r>
+              <w:rPr>
+                <w:rFonts w:asciiTheme="majorHAnsi" w:eastAsia="Source Sans Pro" w:hAnsiTheme="majorHAnsi" w:cstheme="majorHAnsi"/>
+              </w:rPr>
+              <w:t>, e</w:t>
+            </w:r>
+            <w:r>
+              <w:rPr>
+                <w:rFonts w:asciiTheme="majorHAnsi" w:eastAsia="Source Sans Pro" w:hAnsiTheme="majorHAnsi" w:cstheme="majorHAnsi"/>
+              </w:rPr>
+              <w:t>ve</w:t>
+            </w:r>
+            <w:r>
+              <w:rPr>
+                <w:rFonts w:asciiTheme="majorHAnsi" w:eastAsia="Source Sans Pro" w:hAnsiTheme="majorHAnsi" w:cstheme="majorHAnsi"/>
+              </w:rPr>
+              <w:t xml:space="preserve">nts and </w:t>
+            </w:r>
+            <w:r>
+              <w:rPr>
+                <w:rFonts w:asciiTheme="majorHAnsi" w:eastAsia="Source Sans Pro" w:hAnsiTheme="majorHAnsi" w:cstheme="majorHAnsi"/>
+              </w:rPr>
+              <w:lastRenderedPageBreak/>
+              <w:t>conversions</w:t>
+            </w:r>
+            <w:r>
+              <w:rPr>
+                <w:rFonts w:asciiTheme="majorHAnsi" w:eastAsia="Source Sans Pro" w:hAnsiTheme="majorHAnsi" w:cstheme="majorHAnsi"/>
+              </w:rPr>
+              <w:t xml:space="preserve"> needed</w:t>
+            </w:r>
+            <w:r>
+              <w:rPr>
+                <w:rFonts w:asciiTheme="majorHAnsi" w:eastAsia="Source Sans Pro" w:hAnsiTheme="majorHAnsi" w:cstheme="majorHAnsi"/>
+              </w:rPr>
+              <w:t xml:space="preserve"> to </w:t>
+            </w:r>
+            <w:r>
+              <w:rPr>
+                <w:rFonts w:asciiTheme="majorHAnsi" w:eastAsia="Source Sans Pro" w:hAnsiTheme="majorHAnsi" w:cstheme="majorHAnsi"/>
+              </w:rPr>
+              <w:t xml:space="preserve">be </w:t>
+            </w:r>
+            <w:r>
+              <w:rPr>
+                <w:rFonts w:asciiTheme="majorHAnsi" w:eastAsia="Source Sans Pro" w:hAnsiTheme="majorHAnsi" w:cstheme="majorHAnsi"/>
+              </w:rPr>
+              <w:t>create</w:t>
+            </w:r>
+            <w:r>
+              <w:rPr>
+                <w:rFonts w:asciiTheme="majorHAnsi" w:eastAsia="Source Sans Pro" w:hAnsiTheme="majorHAnsi" w:cstheme="majorHAnsi"/>
+              </w:rPr>
+              <w:t>d</w:t>
+            </w:r>
+            <w:r>
+              <w:rPr>
+                <w:rFonts w:asciiTheme="majorHAnsi" w:eastAsia="Source Sans Pro" w:hAnsiTheme="majorHAnsi" w:cstheme="majorHAnsi"/>
+              </w:rPr>
+              <w:t>:</w:t>
+            </w:r>
+          </w:p>
+          <w:p>
+            <w:pPr>
+              <w:widowControl w:val="0"/>
+              <w:spacing w:line="240" w:lineRule="auto"/>
+              <w:rPr>
+                <w:rFonts w:asciiTheme="majorHAnsi" w:eastAsia="Source Sans Pro" w:hAnsiTheme="majorHAnsi" w:cstheme="majorHAnsi"/>
+              </w:rPr>
+            </w:pPr>
+          </w:p>
+          <w:p>
+            <w:pPr>
+              <w:widowControl w:val="0"/>
+              <w:spacing w:line="240" w:lineRule="auto"/>
+              <w:rPr>
+                <w:rFonts w:asciiTheme="majorHAnsi" w:eastAsia="Source Sans Pro" w:hAnsiTheme="majorHAnsi" w:cstheme="majorHAnsi"/>
+                <w:u w:val="single"/>
+              </w:rPr>
+            </w:pPr>
+            <w:r>
+              <w:rPr>
+                <w:rFonts w:asciiTheme="majorHAnsi" w:eastAsia="Source Sans Pro" w:hAnsiTheme="majorHAnsi" w:cstheme="majorHAnsi"/>
+                <w:u w:val="single"/>
+              </w:rPr>
+              <w:t>Audience</w:t>
+            </w:r>
+          </w:p>
+          <w:p>
+            <w:pPr>
+              <w:widowControl w:val="0"/>
+              <w:spacing w:line="240" w:lineRule="auto"/>
+              <w:rPr>
+                <w:rFonts w:asciiTheme="majorHAnsi" w:eastAsia="Source Sans Pro" w:hAnsiTheme="majorHAnsi" w:cstheme="majorHAnsi"/>
+              </w:rPr>
+            </w:pPr>
+            <w:r>
+              <w:rPr>
+                <w:rFonts w:asciiTheme="majorHAnsi" w:eastAsia="Source Sans Pro" w:hAnsiTheme="majorHAnsi" w:cstheme="majorHAnsi"/>
+              </w:rPr>
+              <w:t>Here</w:t>
+            </w:r>
+            <w:r>
+              <w:rPr>
+                <w:rFonts w:asciiTheme="majorHAnsi" w:eastAsia="Source Sans Pro" w:hAnsiTheme="majorHAnsi" w:cstheme="majorHAnsi"/>
+              </w:rPr>
+              <w:t xml:space="preserve"> are the </w:t>
+            </w:r>
+            <w:hyperlink r:id="rId26" w:history="1">
+              <w:r>
+                <w:rPr>
+                  <w:rStyle w:val="Hyperlink"/>
+                  <w:rFonts w:asciiTheme="majorHAnsi" w:eastAsia="Source Sans Pro" w:hAnsiTheme="majorHAnsi" w:cstheme="majorHAnsi"/>
+                </w:rPr>
+                <w:t>configurat</w:t>
               </w:r>
               <w:r>
                 <w:rPr>
                   <w:rStyle w:val="Hyperlink"/>
                   <w:rFonts w:asciiTheme="majorHAnsi" w:eastAsia="Source Sans Pro" w:hAnsiTheme="majorHAnsi" w:cstheme="majorHAnsi"/>
                 </w:rPr>
-                <w:t>s</w:t>
+                <w:t>i</w:t>
               </w:r>
               <w:r>
                 <w:rPr>
                   <w:rStyle w:val="Hyperlink"/>
                   <w:rFonts w:asciiTheme="majorHAnsi" w:eastAsia="Source Sans Pro" w:hAnsiTheme="majorHAnsi" w:cstheme="majorHAnsi"/>
                 </w:rPr>
-                <w:t>tep guide</w:t>
+                <w:t>ons</w:t>
               </w:r>
             </w:hyperlink>
             <w:r>
               <w:rPr>
                 <w:rFonts w:asciiTheme="majorHAnsi" w:eastAsia="Source Sans Pro" w:hAnsiTheme="majorHAnsi" w:cstheme="majorHAnsi"/>
               </w:rPr>
-              <w:t xml:space="preserve"> for the process.</w:t>
-            </w:r>
-          </w:p>
-          <w:p/>
-          <w:p>
-            <w:pPr>
-              <w:pStyle w:val="Heading3"/>
-            </w:pPr>
-            <w:r>
-              <w:t xml:space="preserve">4.0 </w:t>
-            </w:r>
-            <w:r>
-              <w:t>Events, conversions and audiences are ready to go!</w:t>
+              <w:t xml:space="preserve"> for each of the audiences:</w:t>
             </w:r>
           </w:p>
           <w:p>
@@ -6863,168 +6777,6 @@
                 <w:rFonts w:asciiTheme="majorHAnsi" w:eastAsia="Source Sans Pro" w:hAnsiTheme="majorHAnsi" w:cstheme="majorHAnsi"/>
               </w:rPr>
             </w:pPr>
-            <w:r>
-              <w:rPr>
-                <w:rFonts w:asciiTheme="majorHAnsi" w:eastAsia="Source Sans Pro" w:hAnsiTheme="majorHAnsi" w:cstheme="majorHAnsi"/>
-              </w:rPr>
-              <w:t xml:space="preserve">As </w:t>
-            </w:r>
-            <w:r>
-              <w:rPr>
-                <w:rFonts w:asciiTheme="majorHAnsi" w:eastAsia="Source Sans Pro" w:hAnsiTheme="majorHAnsi" w:cstheme="majorHAnsi"/>
-              </w:rPr>
-              <w:t>supporting evidence</w:t>
-            </w:r>
-            <w:r>
-              <w:rPr>
-                <w:rFonts w:asciiTheme="majorHAnsi" w:eastAsia="Source Sans Pro" w:hAnsiTheme="majorHAnsi" w:cstheme="majorHAnsi"/>
-              </w:rPr>
-              <w:t>, b</w:t>
-            </w:r>
-            <w:r>
-              <w:rPr>
-                <w:rFonts w:asciiTheme="majorHAnsi" w:eastAsia="Source Sans Pro" w:hAnsiTheme="majorHAnsi" w:cstheme="majorHAnsi"/>
-              </w:rPr>
-              <w:t xml:space="preserve">elow are </w:t>
-            </w:r>
-            <w:r>
-              <w:rPr>
-                <w:rFonts w:asciiTheme="majorHAnsi" w:eastAsia="Source Sans Pro" w:hAnsiTheme="majorHAnsi" w:cstheme="majorHAnsi"/>
-              </w:rPr>
-              <w:t xml:space="preserve">screenshot </w:t>
-            </w:r>
-            <w:r>
-              <w:rPr>
-                <w:rFonts w:asciiTheme="majorHAnsi" w:eastAsia="Source Sans Pro" w:hAnsiTheme="majorHAnsi" w:cstheme="majorHAnsi"/>
-              </w:rPr>
-              <w:t>detailing configurations of</w:t>
-            </w:r>
-            <w:r>
-              <w:rPr>
-                <w:rFonts w:asciiTheme="majorHAnsi" w:eastAsia="Source Sans Pro" w:hAnsiTheme="majorHAnsi" w:cstheme="majorHAnsi"/>
-              </w:rPr>
-              <w:t xml:space="preserve"> </w:t>
-            </w:r>
-            <w:r>
-              <w:rPr>
-                <w:rFonts w:asciiTheme="majorHAnsi" w:eastAsia="Source Sans Pro" w:hAnsiTheme="majorHAnsi" w:cstheme="majorHAnsi"/>
-              </w:rPr>
-              <w:t>the audience</w:t>
-            </w:r>
-            <w:r>
-              <w:rPr>
-                <w:rFonts w:asciiTheme="majorHAnsi" w:eastAsia="Source Sans Pro" w:hAnsiTheme="majorHAnsi" w:cstheme="majorHAnsi"/>
-              </w:rPr>
-              <w:t>s</w:t>
-            </w:r>
-            <w:r>
-              <w:rPr>
-                <w:rFonts w:asciiTheme="majorHAnsi" w:eastAsia="Source Sans Pro" w:hAnsiTheme="majorHAnsi" w:cstheme="majorHAnsi"/>
-              </w:rPr>
-              <w:t>, e</w:t>
-            </w:r>
-            <w:r>
-              <w:rPr>
-                <w:rFonts w:asciiTheme="majorHAnsi" w:eastAsia="Source Sans Pro" w:hAnsiTheme="majorHAnsi" w:cstheme="majorHAnsi"/>
-              </w:rPr>
-              <w:t>ve</w:t>
-            </w:r>
-            <w:r>
-              <w:rPr>
-                <w:rFonts w:asciiTheme="majorHAnsi" w:eastAsia="Source Sans Pro" w:hAnsiTheme="majorHAnsi" w:cstheme="majorHAnsi"/>
-              </w:rPr>
-              <w:t xml:space="preserve">nts and </w:t>
-            </w:r>
-            <w:r>
-              <w:rPr>
-                <w:rFonts w:asciiTheme="majorHAnsi" w:eastAsia="Source Sans Pro" w:hAnsiTheme="majorHAnsi" w:cstheme="majorHAnsi"/>
-              </w:rPr>
-              <w:lastRenderedPageBreak/>
-              <w:t>conversions</w:t>
-            </w:r>
-            <w:r>
-              <w:rPr>
-                <w:rFonts w:asciiTheme="majorHAnsi" w:eastAsia="Source Sans Pro" w:hAnsiTheme="majorHAnsi" w:cstheme="majorHAnsi"/>
-              </w:rPr>
-              <w:t xml:space="preserve"> needed</w:t>
-            </w:r>
-            <w:r>
-              <w:rPr>
-                <w:rFonts w:asciiTheme="majorHAnsi" w:eastAsia="Source Sans Pro" w:hAnsiTheme="majorHAnsi" w:cstheme="majorHAnsi"/>
-              </w:rPr>
-              <w:t xml:space="preserve"> to </w:t>
-            </w:r>
-            <w:r>
-              <w:rPr>
-                <w:rFonts w:asciiTheme="majorHAnsi" w:eastAsia="Source Sans Pro" w:hAnsiTheme="majorHAnsi" w:cstheme="majorHAnsi"/>
-              </w:rPr>
-              <w:t xml:space="preserve">be </w:t>
-            </w:r>
-            <w:r>
-              <w:rPr>
-                <w:rFonts w:asciiTheme="majorHAnsi" w:eastAsia="Source Sans Pro" w:hAnsiTheme="majorHAnsi" w:cstheme="majorHAnsi"/>
-              </w:rPr>
-              <w:t>create</w:t>
-            </w:r>
-            <w:r>
-              <w:rPr>
-                <w:rFonts w:asciiTheme="majorHAnsi" w:eastAsia="Source Sans Pro" w:hAnsiTheme="majorHAnsi" w:cstheme="majorHAnsi"/>
-              </w:rPr>
-              <w:t>d</w:t>
-            </w:r>
-            <w:r>
-              <w:rPr>
-                <w:rFonts w:asciiTheme="majorHAnsi" w:eastAsia="Source Sans Pro" w:hAnsiTheme="majorHAnsi" w:cstheme="majorHAnsi"/>
-              </w:rPr>
-              <w:t>:</w:t>
-            </w:r>
-          </w:p>
-          <w:p>
-            <w:pPr>
-              <w:widowControl w:val="0"/>
-              <w:spacing w:line="240" w:lineRule="auto"/>
-              <w:rPr>
-                <w:rFonts w:asciiTheme="majorHAnsi" w:eastAsia="Source Sans Pro" w:hAnsiTheme="majorHAnsi" w:cstheme="majorHAnsi"/>
-              </w:rPr>
-            </w:pPr>
-          </w:p>
-          <w:p>
-            <w:pPr>
-              <w:widowControl w:val="0"/>
-              <w:spacing w:line="240" w:lineRule="auto"/>
-              <w:rPr>
-                <w:rFonts w:asciiTheme="majorHAnsi" w:eastAsia="Source Sans Pro" w:hAnsiTheme="majorHAnsi" w:cstheme="majorHAnsi"/>
-                <w:u w:val="single"/>
-              </w:rPr>
-            </w:pPr>
-            <w:r>
-              <w:rPr>
-                <w:rFonts w:asciiTheme="majorHAnsi" w:eastAsia="Source Sans Pro" w:hAnsiTheme="majorHAnsi" w:cstheme="majorHAnsi"/>
-                <w:u w:val="single"/>
-              </w:rPr>
-              <w:t>Audience</w:t>
-            </w:r>
-          </w:p>
-          <w:p>
-            <w:pPr>
-              <w:widowControl w:val="0"/>
-              <w:spacing w:line="240" w:lineRule="auto"/>
-              <w:rPr>
-                <w:rFonts w:asciiTheme="majorHAnsi" w:eastAsia="Source Sans Pro" w:hAnsiTheme="majorHAnsi" w:cstheme="majorHAnsi"/>
-              </w:rPr>
-            </w:pPr>
-            <w:r>
-              <w:rPr>
-                <w:rFonts w:asciiTheme="majorHAnsi" w:eastAsia="Source Sans Pro" w:hAnsiTheme="majorHAnsi" w:cstheme="majorHAnsi"/>
-              </w:rPr>
-              <w:t>Here</w:t>
-            </w:r>
-            <w:r>
-              <w:rPr>
-                <w:rFonts w:asciiTheme="majorHAnsi" w:eastAsia="Source Sans Pro" w:hAnsiTheme="majorHAnsi" w:cstheme="majorHAnsi"/>
-              </w:rPr>
-              <w:t xml:space="preserve"> are the configurations for each of the audiences:</w:t>
-            </w:r>
           </w:p>
           <w:p>
             <w:pPr>
@@ -7043,7 +6795,25 @@
               <w:rPr>
                 <w:rFonts w:asciiTheme="majorHAnsi" w:eastAsia="Source Sans Pro" w:hAnsiTheme="majorHAnsi" w:cstheme="majorHAnsi"/>
               </w:rPr>
-              <w:t>All users</w:t>
+              <w:t>Intermediate users</w:t>
+            </w:r>
+            <w:r>
+              <w:rPr>
+                <w:rFonts w:asciiTheme="majorHAnsi" w:eastAsia="Source Sans Pro" w:hAnsiTheme="majorHAnsi" w:cstheme="majorHAnsi"/>
+              </w:rPr>
+              <w:t xml:space="preserve"> (who </w:t>
+            </w:r>
+            <w:r>
+              <w:rPr>
+                <w:rFonts w:asciiTheme="majorHAnsi" w:eastAsia="Source Sans Pro" w:hAnsiTheme="majorHAnsi" w:cstheme="majorHAnsi"/>
+              </w:rPr>
+              <w:t>complete 10 to 30 levels</w:t>
+            </w:r>
+            <w:r>
+              <w:rPr>
+                <w:rFonts w:asciiTheme="majorHAnsi" w:eastAsia="Source Sans Pro" w:hAnsiTheme="majorHAnsi" w:cstheme="majorHAnsi"/>
+              </w:rPr>
+              <w:t>)</w:t>
             </w:r>
           </w:p>
           <w:p>
@@ -7059,10 +6829,10 @@
                 <w:noProof/>
               </w:rPr>
               <w:drawing>
-                <wp:inline distT="0" distB="0" distL="0" distR="0" wp14:anchorId="6081F95B" wp14:editId="75480ED1">
-                  <wp:extent cx="5816600" cy="1465580"/>
-                  <wp:effectExtent l="0" t="0" r="0" b="1270"/>
-                  <wp:docPr id="1211942382" name="Picture 1"/>
+                <wp:inline distT="0" distB="0" distL="0" distR="0" wp14:anchorId="736A35DB" wp14:editId="0BAC96EF">
+                  <wp:extent cx="5498465" cy="3659841"/>
+                  <wp:effectExtent l="0" t="0" r="6985" b="0"/>
+                  <wp:docPr id="1679282008" name="Picture 1"/>
                   <wp:cNvGraphicFramePr>
                     <a:graphicFrameLocks xmlns:a="http://schemas.openxmlformats.org/drawingml/2006/main" noChangeAspect="1"/>
                   </wp:cNvGraphicFramePr>
@@ -7070,11 +6840,11 @@
                     <a:graphicData uri="http://schemas.openxmlformats.org/drawingml/2006/picture">
                       <pic:pic xmlns:pic="http://schemas.openxmlformats.org/drawingml/2006/picture">
                         <pic:nvPicPr>
-                          <pic:cNvPr id="1211942382" name=""/>
+                          <pic:cNvPr id="1679282008" name=""/>
                           <pic:cNvPicPr/>
                         </pic:nvPicPr>
                         <pic:blipFill>
-                          <a:blip r:embed="rId26"/>
+                          <a:blip r:embed="rId27"/>
                           <a:stretch>
                             <a:fillRect/>
                           </a:stretch>
@@ -7082,7 +6852,7 @@
                         <pic:spPr>
                           <a:xfrm>
                             <a:off x="0" y="0"/>
-                            <a:ext cx="5816600" cy="1465580"/>
+                            <a:ext cx="5507199" cy="3665655"/>
                           </a:xfrm>
                           <a:prstGeom prst="rect">
                             <a:avLst/>
@@ -7121,19 +6891,31 @@
               <w:rPr>
                 <w:rFonts w:asciiTheme="majorHAnsi" w:eastAsia="Source Sans Pro" w:hAnsiTheme="majorHAnsi" w:cstheme="majorHAnsi"/>
               </w:rPr>
-              <w:t>Intermediate users</w:t>
-            </w:r>
-            <w:r>
-              <w:rPr>
-                <w:rFonts w:asciiTheme="majorHAnsi" w:eastAsia="Source Sans Pro" w:hAnsiTheme="majorHAnsi" w:cstheme="majorHAnsi"/>
-              </w:rPr>
-              <w:t xml:space="preserve"> </w:t>
-            </w:r>
-            <w:r>
-              <w:rPr>
-                <w:rFonts w:asciiTheme="majorHAnsi" w:eastAsia="Source Sans Pro" w:hAnsiTheme="majorHAnsi" w:cstheme="majorHAnsi"/>
-              </w:rPr>
-              <w:t>(who are below level 10)</w:t>
+              <w:t>Expert users</w:t>
+            </w:r>
+            <w:r>
+              <w:rPr>
+                <w:rFonts w:asciiTheme="majorHAnsi" w:eastAsia="Source Sans Pro" w:hAnsiTheme="majorHAnsi" w:cstheme="majorHAnsi"/>
+              </w:rPr>
+              <w:t xml:space="preserve"> (who </w:t>
+            </w:r>
+            <w:r>
+              <w:rPr>
+                <w:rFonts w:asciiTheme="majorHAnsi" w:eastAsia="Source Sans Pro" w:hAnsiTheme="majorHAnsi" w:cstheme="majorHAnsi"/>
+              </w:rPr>
+              <w:t>are</w:t>
+            </w:r>
+            <w:r>
+              <w:rPr>
+                <w:rFonts w:asciiTheme="majorHAnsi" w:eastAsia="Source Sans Pro" w:hAnsiTheme="majorHAnsi" w:cstheme="majorHAnsi"/>
+              </w:rPr>
+              <w:t xml:space="preserve"> beyond 30+ levels</w:t>
+            </w:r>
+            <w:r>
+              <w:rPr>
+                <w:rFonts w:asciiTheme="majorHAnsi" w:eastAsia="Source Sans Pro" w:hAnsiTheme="majorHAnsi" w:cstheme="majorHAnsi"/>
+              </w:rPr>
+              <w:t>)</w:t>
             </w:r>
           </w:p>
           <w:p>
@@ -7149,10 +6931,10 @@
                 <w:noProof/>
               </w:rPr>
               <w:drawing>
-                <wp:inline distT="0" distB="0" distL="0" distR="0" wp14:anchorId="213F1829" wp14:editId="35B95FB0">
-                  <wp:extent cx="5739319" cy="1398378"/>
-                  <wp:effectExtent l="0" t="0" r="0" b="0"/>
-                  <wp:docPr id="1577293485" name="Picture 1"/>
+                <wp:inline distT="0" distB="0" distL="0" distR="0" wp14:anchorId="172FA0C5" wp14:editId="143CF561">
+                  <wp:extent cx="5498917" cy="2060293"/>
+                  <wp:effectExtent l="0" t="0" r="6985" b="0"/>
+                  <wp:docPr id="1246790534" name="Picture 1"/>
                   <wp:cNvGraphicFramePr>
                     <a:graphicFrameLocks xmlns:a="http://schemas.openxmlformats.org/drawingml/2006/main" noChangeAspect="1"/>
                   </wp:cNvGraphicFramePr>
@@ -7160,116 +6942,7 @@
                     <a:graphicData uri="http://schemas.openxmlformats.org/drawingml/2006/picture">
                       <pic:pic xmlns:pic="http://schemas.openxmlformats.org/drawingml/2006/picture">
                         <pic:nvPicPr>
-                          <pic:cNvPr id="1577293485" name=""/>
-                          <pic:cNvPicPr/>
-                        </pic:nvPicPr>
-                        <pic:blipFill rotWithShape="1">
-                          <a:blip r:embed="rId27"/>
-                          <a:srcRect l="20065"/>
-                          <a:stretch/>
-                        </pic:blipFill>
-                        <pic:spPr bwMode="auto">
-                          <a:xfrm>
-                            <a:off x="0" y="0"/>
-                            <a:ext cx="5759821" cy="1403373"/>
-                          </a:xfrm>
-                          <a:prstGeom prst="rect">
-                            <a:avLst/>
-                          </a:prstGeom>
-                          <a:ln>
-                            <a:noFill/>
-                          </a:ln>
-                          <a:extLst>
-                            <a:ext uri="{53640926-AAD7-44D8-BBD7-CCE9431645EC}">
-                              <a14:shadowObscured xmlns:a14="http://schemas.microsoft.com/office/drawing/2010/main"/>
-                            </a:ext>
-                          </a:extLst>
-                        </pic:spPr>
-                      </pic:pic>
-                    </a:graphicData>
-                  </a:graphic>
-                </wp:inline>
-              </w:drawing>
-            </w:r>
-          </w:p>
-          <w:p>
-            <w:pPr>
-              <w:widowControl w:val="0"/>
-              <w:spacing w:line="240" w:lineRule="auto"/>
-              <w:rPr>
-                <w:rFonts w:asciiTheme="majorHAnsi" w:eastAsia="Source Sans Pro" w:hAnsiTheme="majorHAnsi" w:cstheme="majorHAnsi"/>
-              </w:rPr>
-            </w:pPr>
-          </w:p>
-          <w:p>
-            <w:pPr>
-              <w:pStyle w:val="ListParagraph"/>
-              <w:widowControl w:val="0"/>
-              <w:numPr>
-                <w:ilvl w:val="0"/>
-                <w:numId w:val="12"/>
-              </w:numPr>
-              <w:spacing w:line="240" w:lineRule="auto"/>
-              <w:rPr>
-                <w:rFonts w:asciiTheme="majorHAnsi" w:eastAsia="Source Sans Pro" w:hAnsiTheme="majorHAnsi" w:cstheme="majorHAnsi"/>
-              </w:rPr>
-            </w:pPr>
-            <w:r>
-              <w:rPr>
-                <w:rFonts w:asciiTheme="majorHAnsi" w:eastAsia="Source Sans Pro" w:hAnsiTheme="majorHAnsi" w:cstheme="majorHAnsi"/>
-              </w:rPr>
-              <w:t>Expert users</w:t>
-            </w:r>
-            <w:r>
-              <w:rPr>
-                <w:rFonts w:asciiTheme="majorHAnsi" w:eastAsia="Source Sans Pro" w:hAnsiTheme="majorHAnsi" w:cstheme="majorHAnsi"/>
-              </w:rPr>
-              <w:t xml:space="preserve"> (who </w:t>
-            </w:r>
-            <w:r>
-              <w:rPr>
-                <w:rFonts w:asciiTheme="majorHAnsi" w:eastAsia="Source Sans Pro" w:hAnsiTheme="majorHAnsi" w:cstheme="majorHAnsi"/>
-              </w:rPr>
-              <w:t>are</w:t>
-            </w:r>
-            <w:r>
-              <w:rPr>
-                <w:rFonts w:asciiTheme="majorHAnsi" w:eastAsia="Source Sans Pro" w:hAnsiTheme="majorHAnsi" w:cstheme="majorHAnsi"/>
-              </w:rPr>
-              <w:t xml:space="preserve"> beyond 30+ levels</w:t>
-            </w:r>
-            <w:r>
-              <w:rPr>
-                <w:rFonts w:asciiTheme="majorHAnsi" w:eastAsia="Source Sans Pro" w:hAnsiTheme="majorHAnsi" w:cstheme="majorHAnsi"/>
-              </w:rPr>
-              <w:t>)</w:t>
-            </w:r>
-          </w:p>
-          <w:p>
-            <w:pPr>
-              <w:widowControl w:val="0"/>
-              <w:spacing w:line="240" w:lineRule="auto"/>
-              <w:rPr>
-                <w:rFonts w:asciiTheme="majorHAnsi" w:eastAsia="Source Sans Pro" w:hAnsiTheme="majorHAnsi" w:cstheme="majorHAnsi"/>
-              </w:rPr>
-            </w:pPr>
-            <w:r>
-              <w:rPr>
-                <w:noProof/>
-              </w:rPr>
-              <w:drawing>
-                <wp:inline distT="0" distB="0" distL="0" distR="0" wp14:anchorId="1DFFFAFC" wp14:editId="004C608E">
-                  <wp:extent cx="5816600" cy="1374775"/>
-                  <wp:effectExtent l="0" t="0" r="0" b="0"/>
-                  <wp:docPr id="1280831719" name="Picture 1"/>
-                  <wp:cNvGraphicFramePr>
-                    <a:graphicFrameLocks xmlns:a="http://schemas.openxmlformats.org/drawingml/2006/main" noChangeAspect="1"/>
-                  </wp:cNvGraphicFramePr>
-                  <a:graphic xmlns:a="http://schemas.openxmlformats.org/drawingml/2006/main">
-                    <a:graphicData uri="http://schemas.openxmlformats.org/drawingml/2006/picture">
-                      <pic:pic xmlns:pic="http://schemas.openxmlformats.org/drawingml/2006/picture">
-                        <pic:nvPicPr>
-                          <pic:cNvPr id="1280831719" name=""/>
+                          <pic:cNvPr id="1246790534" name=""/>
                           <pic:cNvPicPr/>
                         </pic:nvPicPr>
                         <pic:blipFill>
@@ -7281,7 +6954,7 @@
                         <pic:spPr>
                           <a:xfrm>
                             <a:off x="0" y="0"/>
-                            <a:ext cx="5816600" cy="1374775"/>
+                            <a:ext cx="5501181" cy="2061141"/>
                           </a:xfrm>
                           <a:prstGeom prst="rect">
                             <a:avLst/>
@@ -7305,6 +6978,26 @@
           </w:p>
           <w:p>
             <w:pPr>
+              <w:widowControl w:val="0"/>
+              <w:spacing w:line="240" w:lineRule="auto"/>
+              <w:jc w:val="both"/>
+              <w:rPr>
+                <w:rFonts w:asciiTheme="majorHAnsi" w:eastAsia="Source Sans Pro" w:hAnsiTheme="majorHAnsi" w:cstheme="majorHAnsi"/>
+              </w:rPr>
+            </w:pPr>
+          </w:p>
+          <w:p>
+            <w:pPr>
+              <w:widowControl w:val="0"/>
+              <w:spacing w:line="240" w:lineRule="auto"/>
+              <w:jc w:val="both"/>
+              <w:rPr>
+                <w:rFonts w:asciiTheme="majorHAnsi" w:eastAsia="Source Sans Pro" w:hAnsiTheme="majorHAnsi" w:cstheme="majorHAnsi"/>
+              </w:rPr>
+            </w:pPr>
+          </w:p>
+          <w:p>
+            <w:pPr>
               <w:pStyle w:val="ListParagraph"/>
               <w:widowControl w:val="0"/>
               <w:numPr>
@@ -7312,40 +7005,41 @@
                 <w:numId w:val="12"/>
               </w:numPr>
               <w:spacing w:line="240" w:lineRule="auto"/>
-              <w:rPr>
-                <w:rFonts w:asciiTheme="majorHAnsi" w:eastAsia="Source Sans Pro" w:hAnsiTheme="majorHAnsi" w:cstheme="majorHAnsi"/>
-              </w:rPr>
-            </w:pPr>
-            <w:r>
-              <w:rPr>
-                <w:rFonts w:asciiTheme="majorHAnsi" w:eastAsia="Source Sans Pro" w:hAnsiTheme="majorHAnsi" w:cstheme="majorHAnsi"/>
-              </w:rPr>
+              <w:jc w:val="both"/>
+              <w:rPr>
+                <w:rFonts w:asciiTheme="majorHAnsi" w:eastAsia="Source Sans Pro" w:hAnsiTheme="majorHAnsi" w:cstheme="majorHAnsi"/>
+              </w:rPr>
+            </w:pPr>
+            <w:r>
+              <w:rPr>
+                <w:rFonts w:asciiTheme="majorHAnsi" w:eastAsia="Source Sans Pro" w:hAnsiTheme="majorHAnsi" w:cstheme="majorHAnsi"/>
+              </w:rPr>
+              <w:lastRenderedPageBreak/>
               <w:t>Purchasers</w:t>
             </w:r>
             <w:r>
               <w:rPr>
                 <w:rFonts w:asciiTheme="majorHAnsi" w:eastAsia="Source Sans Pro" w:hAnsiTheme="majorHAnsi" w:cstheme="majorHAnsi"/>
               </w:rPr>
-              <w:t xml:space="preserve"> (who made in-app purchases)</w:t>
-            </w:r>
-          </w:p>
-          <w:p>
-            <w:pPr>
-              <w:widowControl w:val="0"/>
-              <w:spacing w:line="240" w:lineRule="auto"/>
-              <w:rPr>
-                <w:rFonts w:asciiTheme="majorHAnsi" w:eastAsia="Source Sans Pro" w:hAnsiTheme="majorHAnsi" w:cstheme="majorHAnsi"/>
-              </w:rPr>
-            </w:pPr>
+              <w:t xml:space="preserve"> </w:t>
+            </w:r>
             <w:r>
               <w:rPr>
                 <w:noProof/>
               </w:rPr>
               <w:drawing>
-                <wp:inline distT="0" distB="0" distL="0" distR="0" wp14:anchorId="2A1D8AFE" wp14:editId="4A69F52F">
-                  <wp:extent cx="5816600" cy="1360805"/>
-                  <wp:effectExtent l="0" t="0" r="0" b="0"/>
-                  <wp:docPr id="1361509313" name="Picture 1"/>
+                <wp:anchor distT="0" distB="0" distL="114300" distR="114300" simplePos="0" relativeHeight="251659264" behindDoc="0" locked="0" layoutInCell="1" allowOverlap="1" wp14:anchorId="474C38CE" wp14:editId="7ED3BFBA">
+                  <wp:simplePos x="0" y="0"/>
+                  <wp:positionH relativeFrom="column">
+                    <wp:posOffset>-6350</wp:posOffset>
+                  </wp:positionH>
+                  <wp:positionV relativeFrom="paragraph">
+                    <wp:posOffset>196850</wp:posOffset>
+                  </wp:positionV>
+                  <wp:extent cx="5816600" cy="2968625"/>
+                  <wp:effectExtent l="0" t="0" r="0" b="3175"/>
+                  <wp:wrapSquare wrapText="bothSides"/>
+                  <wp:docPr id="73902182" name="Picture 1"/>
                   <wp:cNvGraphicFramePr>
                     <a:graphicFrameLocks xmlns:a="http://schemas.openxmlformats.org/drawingml/2006/main" noChangeAspect="1"/>
                   </wp:cNvGraphicFramePr>
@@ -7353,11 +7047,17 @@
                     <a:graphicData uri="http://schemas.openxmlformats.org/drawingml/2006/picture">
                       <pic:pic xmlns:pic="http://schemas.openxmlformats.org/drawingml/2006/picture">
                         <pic:nvPicPr>
-                          <pic:cNvPr id="1361509313" name=""/>
+                          <pic:cNvPr id="73902182" name=""/>
                           <pic:cNvPicPr/>
                         </pic:nvPicPr>
                         <pic:blipFill>
-                          <a:blip r:embed="rId29"/>
+                          <a:blip r:embed="rId29" cstate="print">
+                            <a:extLst>
+                              <a:ext uri="{28A0092B-C50C-407E-A947-70E740481C1C}">
+                                <a14:useLocalDpi xmlns:a14="http://schemas.microsoft.com/office/drawing/2010/main" val="0"/>
+                              </a:ext>
+                            </a:extLst>
+                          </a:blip>
                           <a:stretch>
                             <a:fillRect/>
                           </a:stretch>
@@ -7365,7 +7065,76 @@
                         <pic:spPr>
                           <a:xfrm>
                             <a:off x="0" y="0"/>
-                            <a:ext cx="5816600" cy="1360805"/>
+                            <a:ext cx="5816600" cy="2968625"/>
+                          </a:xfrm>
+                          <a:prstGeom prst="rect">
+                            <a:avLst/>
+                          </a:prstGeom>
+                        </pic:spPr>
+                      </pic:pic>
+                    </a:graphicData>
+                  </a:graphic>
+                </wp:anchor>
+              </w:drawing>
+            </w:r>
+          </w:p>
+          <w:p>
+            <w:pPr>
+              <w:pStyle w:val="ListParagraph"/>
+              <w:widowControl w:val="0"/>
+              <w:numPr>
+                <w:ilvl w:val="0"/>
+                <w:numId w:val="12"/>
+              </w:numPr>
+              <w:spacing w:line="240" w:lineRule="auto"/>
+              <w:rPr>
+                <w:rFonts w:asciiTheme="majorHAnsi" w:eastAsia="Source Sans Pro" w:hAnsiTheme="majorHAnsi" w:cstheme="majorHAnsi"/>
+              </w:rPr>
+            </w:pPr>
+            <w:r>
+              <w:rPr>
+                <w:rFonts w:asciiTheme="majorHAnsi" w:eastAsia="Source Sans Pro" w:hAnsiTheme="majorHAnsi" w:cstheme="majorHAnsi"/>
+              </w:rPr>
+              <w:t>7-day inactive users</w:t>
+            </w:r>
+          </w:p>
+          <w:p>
+            <w:pPr>
+              <w:widowControl w:val="0"/>
+              <w:spacing w:line="240" w:lineRule="auto"/>
+              <w:rPr>
+                <w:rFonts w:asciiTheme="majorHAnsi" w:eastAsia="Source Sans Pro" w:hAnsiTheme="majorHAnsi" w:cstheme="majorHAnsi"/>
+              </w:rPr>
+            </w:pPr>
+            <w:r>
+              <w:rPr>
+                <w:noProof/>
+              </w:rPr>
+              <w:drawing>
+                <wp:inline distT="0" distB="0" distL="0" distR="0" wp14:anchorId="72D9B6FA" wp14:editId="254D9579">
+                  <wp:extent cx="5816600" cy="2029460"/>
+                  <wp:effectExtent l="0" t="0" r="0" b="8890"/>
+                  <wp:docPr id="1078449140" name="Picture 1"/>
+                  <wp:cNvGraphicFramePr>
+                    <a:graphicFrameLocks xmlns:a="http://schemas.openxmlformats.org/drawingml/2006/main" noChangeAspect="1"/>
+                  </wp:cNvGraphicFramePr>
+                  <a:graphic xmlns:a="http://schemas.openxmlformats.org/drawingml/2006/main">
+                    <a:graphicData uri="http://schemas.openxmlformats.org/drawingml/2006/picture">
+                      <pic:pic xmlns:pic="http://schemas.openxmlformats.org/drawingml/2006/picture">
+                        <pic:nvPicPr>
+                          <pic:cNvPr id="1078449140" name=""/>
+                          <pic:cNvPicPr/>
+                        </pic:nvPicPr>
+                        <pic:blipFill>
+                          <a:blip r:embed="rId30"/>
+                          <a:stretch>
+                            <a:fillRect/>
+                          </a:stretch>
+                        </pic:blipFill>
+                        <pic:spPr>
+                          <a:xfrm>
+                            <a:off x="0" y="0"/>
+                            <a:ext cx="5816600" cy="2029460"/>
                           </a:xfrm>
                           <a:prstGeom prst="rect">
                             <a:avLst/>
@@ -7395,11 +7164,26 @@
                 <w:rFonts w:asciiTheme="majorHAnsi" w:eastAsia="Source Sans Pro" w:hAnsiTheme="majorHAnsi" w:cstheme="majorHAnsi"/>
               </w:rPr>
             </w:pPr>
-            <w:r>
-              <w:rPr>
-                <w:rFonts w:asciiTheme="majorHAnsi" w:eastAsia="Source Sans Pro" w:hAnsiTheme="majorHAnsi" w:cstheme="majorHAnsi"/>
-              </w:rPr>
-              <w:t>And also, for Events and Conversions</w:t>
+          </w:p>
+          <w:p>
+            <w:pPr>
+              <w:widowControl w:val="0"/>
+              <w:spacing w:line="240" w:lineRule="auto"/>
+              <w:rPr>
+                <w:rFonts w:asciiTheme="majorHAnsi" w:eastAsia="Source Sans Pro" w:hAnsiTheme="majorHAnsi" w:cstheme="majorHAnsi"/>
+              </w:rPr>
+            </w:pPr>
+            <w:r>
+              <w:rPr>
+                <w:rFonts w:asciiTheme="majorHAnsi" w:eastAsia="Source Sans Pro" w:hAnsiTheme="majorHAnsi" w:cstheme="majorHAnsi"/>
+              </w:rPr>
+              <w:t>And</w:t>
+            </w:r>
+            <w:r>
+              <w:rPr>
+                <w:rFonts w:asciiTheme="majorHAnsi" w:eastAsia="Source Sans Pro" w:hAnsiTheme="majorHAnsi" w:cstheme="majorHAnsi"/>
+              </w:rPr>
+              <w:t>, for Events and Conversions</w:t>
             </w:r>
             <w:r>
               <w:rPr>
@@ -7454,14 +7238,12 @@
                 <w:rFonts w:asciiTheme="majorHAnsi" w:eastAsia="Source Sans Pro" w:hAnsiTheme="majorHAnsi" w:cstheme="majorHAnsi"/>
               </w:rPr>
             </w:pPr>
-            <w:proofErr w:type="spellStart"/>
             <w:r>
               <w:rPr>
                 <w:rFonts w:asciiTheme="majorHAnsi" w:eastAsia="Source Sans Pro" w:hAnsiTheme="majorHAnsi" w:cstheme="majorHAnsi"/>
               </w:rPr>
               <w:t>level_up</w:t>
             </w:r>
-            <w:proofErr w:type="spellEnd"/>
           </w:p>
           <w:p>
             <w:pPr>
@@ -7476,14 +7258,12 @@
                 <w:rFonts w:asciiTheme="majorHAnsi" w:eastAsia="Source Sans Pro" w:hAnsiTheme="majorHAnsi" w:cstheme="majorHAnsi"/>
               </w:rPr>
             </w:pPr>
-            <w:proofErr w:type="spellStart"/>
             <w:r>
               <w:rPr>
                 <w:rFonts w:asciiTheme="majorHAnsi" w:eastAsia="Source Sans Pro" w:hAnsiTheme="majorHAnsi" w:cstheme="majorHAnsi"/>
               </w:rPr>
               <w:t>app_remove</w:t>
             </w:r>
-            <w:proofErr w:type="spellEnd"/>
           </w:p>
           <w:p>
             <w:pPr>
@@ -7515,14 +7295,12 @@
                 <w:rFonts w:asciiTheme="majorHAnsi" w:eastAsia="Source Sans Pro" w:hAnsiTheme="majorHAnsi" w:cstheme="majorHAnsi"/>
               </w:rPr>
             </w:pPr>
-            <w:proofErr w:type="spellStart"/>
             <w:r>
               <w:rPr>
                 <w:rFonts w:asciiTheme="majorHAnsi" w:eastAsia="Source Sans Pro" w:hAnsiTheme="majorHAnsi" w:cstheme="majorHAnsi"/>
               </w:rPr>
               <w:t>first_open</w:t>
             </w:r>
-            <w:proofErr w:type="spellEnd"/>
           </w:p>
           <w:p>
             <w:pPr>
@@ -7537,14 +7315,12 @@
                 <w:rFonts w:asciiTheme="majorHAnsi" w:eastAsia="Source Sans Pro" w:hAnsiTheme="majorHAnsi" w:cstheme="majorHAnsi"/>
               </w:rPr>
             </w:pPr>
-            <w:proofErr w:type="spellStart"/>
             <w:r>
               <w:rPr>
                 <w:rFonts w:asciiTheme="majorHAnsi" w:eastAsia="Source Sans Pro" w:hAnsiTheme="majorHAnsi" w:cstheme="majorHAnsi"/>
               </w:rPr>
               <w:t>screen_view</w:t>
             </w:r>
-            <w:proofErr w:type="spellEnd"/>
           </w:p>
           <w:p>
             <w:pPr>
@@ -7559,14 +7335,12 @@
                 <w:rFonts w:asciiTheme="majorHAnsi" w:eastAsia="Source Sans Pro" w:hAnsiTheme="majorHAnsi" w:cstheme="majorHAnsi"/>
               </w:rPr>
             </w:pPr>
-            <w:proofErr w:type="spellStart"/>
             <w:r>
               <w:rPr>
                 <w:rFonts w:asciiTheme="majorHAnsi" w:eastAsia="Source Sans Pro" w:hAnsiTheme="majorHAnsi" w:cstheme="majorHAnsi"/>
               </w:rPr>
               <w:t>in_app_purchase</w:t>
             </w:r>
-            <w:proofErr w:type="spellEnd"/>
           </w:p>
           <w:p>
             <w:pPr>
@@ -7580,6 +7354,7 @@
               <w:rPr>
                 <w:noProof/>
               </w:rPr>
+              <w:lastRenderedPageBreak/>
               <w:drawing>
                 <wp:inline distT="0" distB="0" distL="0" distR="0" wp14:anchorId="4D42BD27" wp14:editId="145F6B6B">
                   <wp:extent cx="5816600" cy="2448560"/>
@@ -7596,7 +7371,7 @@
                           <pic:cNvPicPr/>
                         </pic:nvPicPr>
                         <pic:blipFill>
-                          <a:blip r:embed="rId30"/>
+                          <a:blip r:embed="rId31"/>
                           <a:stretch>
                             <a:fillRect/>
                           </a:stretch>
@@ -7617,6 +7392,180 @@
               </w:drawing>
             </w:r>
           </w:p>
+          <w:p>
+            <w:pPr>
+              <w:widowControl w:val="0"/>
+              <w:spacing w:line="240" w:lineRule="auto"/>
+              <w:rPr>
+                <w:rFonts w:ascii="Source Sans Pro" w:eastAsia="Source Sans Pro" w:hAnsi="Source Sans Pro" w:cs="Source Sans Pro"/>
+              </w:rPr>
+            </w:pPr>
+          </w:p>
+          <w:p>
+            <w:pPr>
+              <w:widowControl w:val="0"/>
+              <w:spacing w:line="240" w:lineRule="auto"/>
+              <w:rPr>
+                <w:rFonts w:ascii="Source Sans Pro" w:eastAsia="Source Sans Pro" w:hAnsi="Source Sans Pro" w:cs="Source Sans Pro"/>
+              </w:rPr>
+            </w:pPr>
+            <w:r>
+              <w:rPr>
+                <w:noProof/>
+              </w:rPr>
+              <w:drawing>
+                <wp:inline distT="0" distB="0" distL="0" distR="0" wp14:anchorId="43ED6F87" wp14:editId="06DC71DA">
+                  <wp:extent cx="5816600" cy="2959735"/>
+                  <wp:effectExtent l="0" t="0" r="0" b="0"/>
+                  <wp:docPr id="1260200902" name="Picture 1"/>
+                  <wp:cNvGraphicFramePr>
+                    <a:graphicFrameLocks xmlns:a="http://schemas.openxmlformats.org/drawingml/2006/main" noChangeAspect="1"/>
+                  </wp:cNvGraphicFramePr>
+                  <a:graphic xmlns:a="http://schemas.openxmlformats.org/drawingml/2006/main">
+                    <a:graphicData uri="http://schemas.openxmlformats.org/drawingml/2006/picture">
+                      <pic:pic xmlns:pic="http://schemas.openxmlformats.org/drawingml/2006/picture">
+                        <pic:nvPicPr>
+                          <pic:cNvPr id="1260200902" name=""/>
+                          <pic:cNvPicPr/>
+                        </pic:nvPicPr>
+                        <pic:blipFill>
+                          <a:blip r:embed="rId32"/>
+                          <a:stretch>
+                            <a:fillRect/>
+                          </a:stretch>
+                        </pic:blipFill>
+                        <pic:spPr>
+                          <a:xfrm>
+                            <a:off x="0" y="0"/>
+                            <a:ext cx="5816600" cy="2959735"/>
+                          </a:xfrm>
+                          <a:prstGeom prst="rect">
+                            <a:avLst/>
+                          </a:prstGeom>
+                        </pic:spPr>
+                      </pic:pic>
+                    </a:graphicData>
+                  </a:graphic>
+                </wp:inline>
+              </w:drawing>
+            </w:r>
+          </w:p>
+          <w:p>
+            <w:pPr>
+              <w:widowControl w:val="0"/>
+              <w:spacing w:line="240" w:lineRule="auto"/>
+              <w:rPr>
+                <w:rFonts w:ascii="Source Sans Pro" w:eastAsia="Source Sans Pro" w:hAnsi="Source Sans Pro" w:cs="Source Sans Pro"/>
+              </w:rPr>
+            </w:pPr>
+          </w:p>
+          <w:p>
+            <w:pPr>
+              <w:widowControl w:val="0"/>
+              <w:spacing w:line="240" w:lineRule="auto"/>
+              <w:rPr>
+                <w:rFonts w:ascii="Source Sans Pro" w:eastAsia="Source Sans Pro" w:hAnsi="Source Sans Pro" w:cs="Source Sans Pro"/>
+              </w:rPr>
+            </w:pPr>
+            <w:r>
+              <w:rPr>
+                <w:rFonts w:ascii="Source Sans Pro" w:eastAsia="Source Sans Pro" w:hAnsi="Source Sans Pro" w:cs="Source Sans Pro"/>
+              </w:rPr>
+              <w:t>(</w:t>
+            </w:r>
+            <w:r>
+              <w:rPr>
+                <w:rFonts w:ascii="Source Sans Pro" w:eastAsia="Source Sans Pro" w:hAnsi="Source Sans Pro" w:cs="Source Sans Pro"/>
+              </w:rPr>
+              <w:t xml:space="preserve">Note: </w:t>
+            </w:r>
+            <w:r>
+              <w:rPr>
+                <w:rFonts w:ascii="Segoe UI" w:hAnsi="Segoe UI" w:cs="Segoe UI"/>
+                <w:color w:val="374151"/>
+              </w:rPr>
+              <w:t xml:space="preserve">I used the 'GA4 – Flood It!' Demo </w:t>
+            </w:r>
+            <w:r>
+              <w:rPr>
+                <w:rFonts w:ascii="Segoe UI" w:hAnsi="Segoe UI" w:cs="Segoe UI"/>
+                <w:color w:val="374151"/>
+              </w:rPr>
+              <w:t>accounts</w:t>
+            </w:r>
+            <w:r>
+              <w:rPr>
+                <w:rFonts w:ascii="Segoe UI" w:hAnsi="Segoe UI" w:cs="Segoe UI"/>
+                <w:color w:val="374151"/>
+              </w:rPr>
+              <w:t xml:space="preserve"> </w:t>
+            </w:r>
+            <w:r>
+              <w:rPr>
+                <w:rFonts w:ascii="Segoe UI" w:hAnsi="Segoe UI" w:cs="Segoe UI"/>
+                <w:color w:val="374151"/>
+              </w:rPr>
+              <w:t xml:space="preserve">for displaying those </w:t>
+            </w:r>
+            <w:r>
+              <w:rPr>
+                <w:rFonts w:ascii="Segoe UI" w:hAnsi="Segoe UI" w:cs="Segoe UI"/>
+                <w:color w:val="374151"/>
+              </w:rPr>
+              <w:t xml:space="preserve">events and conversions </w:t>
+            </w:r>
+            <w:r>
+              <w:rPr>
+                <w:rFonts w:ascii="Segoe UI" w:hAnsi="Segoe UI" w:cs="Segoe UI"/>
+                <w:color w:val="374151"/>
+              </w:rPr>
+              <w:t>I planned to track. As</w:t>
+            </w:r>
+            <w:r>
+              <w:rPr>
+                <w:rFonts w:ascii="Segoe UI" w:hAnsi="Segoe UI" w:cs="Segoe UI"/>
+                <w:color w:val="374151"/>
+              </w:rPr>
+              <w:t xml:space="preserve"> most of them are</w:t>
+            </w:r>
+            <w:r>
+              <w:rPr>
+                <w:rFonts w:ascii="Segoe UI" w:hAnsi="Segoe UI" w:cs="Segoe UI"/>
+                <w:color w:val="374151"/>
+              </w:rPr>
+              <w:t xml:space="preserve"> automatically collected in the app</w:t>
+            </w:r>
+            <w:r>
+              <w:rPr>
+                <w:rFonts w:ascii="Segoe UI" w:hAnsi="Segoe UI" w:cs="Segoe UI"/>
+                <w:color w:val="374151"/>
+              </w:rPr>
+              <w:t xml:space="preserve"> (as shown in Part 3.0)</w:t>
+            </w:r>
+            <w:r>
+              <w:rPr>
+                <w:rFonts w:ascii="Segoe UI" w:hAnsi="Segoe UI" w:cs="Segoe UI"/>
+                <w:color w:val="374151"/>
+              </w:rPr>
+              <w:t>, not on the website, my GA4 property for web tracking doesn't have those events and conversions tracked yet.</w:t>
+            </w:r>
+            <w:r>
+              <w:rPr>
+                <w:rFonts w:ascii="Segoe UI" w:hAnsi="Segoe UI" w:cs="Segoe UI"/>
+                <w:color w:val="374151"/>
+              </w:rPr>
+              <w:t>)</w:t>
+            </w:r>
+          </w:p>
+          <w:p>
+            <w:pPr>
+              <w:widowControl w:val="0"/>
+              <w:spacing w:line="240" w:lineRule="auto"/>
+              <w:rPr>
+                <w:rFonts w:ascii="Source Sans Pro" w:eastAsia="Source Sans Pro" w:hAnsi="Source Sans Pro" w:cs="Source Sans Pro"/>
+              </w:rPr>
+            </w:pPr>
+          </w:p>
         </w:tc>
       </w:tr>
     </w:tbl>
@@ -7628,8 +7577,8 @@
       </w:pPr>
     </w:p>
     <w:sectPr>
-      <w:headerReference w:type="default" r:id="rId31"/>
-      <w:footerReference w:type="default" r:id="rId32"/>
+      <w:headerReference w:type="default" r:id="rId33"/>
+      <w:footerReference w:type="default" r:id="rId34"/>
       <w:pgSz w:w="12240" w:h="15840"/>
       <w:pgMar w:top="1440" w:right="1440" w:bottom="1440" w:left="1440" w:header="720" w:footer="720" w:gutter="0"/>
       <w:pgNumType w:start="1"/>
@@ -11594,6 +11543,7 @@
   <w:style w:type="character" w:default="1" w:styleId="DefaultParagraphFont">
     <w:name w:val="Default Paragraph Font"/>
     <w:uiPriority w:val="1"/>
+    <w:semiHidden/>
     <w:unhideWhenUsed/>
   </w:style>
   <w:style w:type="table" w:default="1" w:styleId="TableNormal">
@@ -12326,12 +12276,6 @@
 </file>
 
 <file path=customXml/item1.xml><?xml version="1.0" encoding="utf-8"?>
-<go:gDocsCustomXmlDataStorage xmlns:go="http://customooxmlschemas.google.com/" xmlns:r="http://schemas.openxmlformats.org/officeDocument/2006/relationships">
-  <go:docsCustomData xmlns:go="http://customooxmlschemas.google.com/" roundtripDataSignature="AMtx7mgEIkvocCgvgLEfKRfWmXnE8HIzOQ==">AMUW2mWW2Z0HAjvgcsdo/gWdWPs/iCRs8tp5syAAtMe/RECJ13jIOP/rj2W94GiNE6G/JZxX6wO7+3vm2HCD91OokSZz/DNmEfQz/RPN+qxwHmALtLUGmOA=</go:docsCustomData>
-</go:gDocsCustomXmlDataStorage>
-</file>
-
-<file path=customXml/item2.xml><?xml version="1.0" encoding="utf-8"?>
 <b:Sources xmlns:b="http://schemas.openxmlformats.org/officeDocument/2006/bibliography" xmlns="http://schemas.openxmlformats.org/officeDocument/2006/bibliography" SelectedStyle="\APASixthEditionOfficeOnline.xsl" StyleName="APA" Version="6">
   <b:Source>
     <b:Tag>GA4</b:Tag>
@@ -12345,19 +12289,25 @@
 </b:Sources>
 </file>
 
+<file path=customXml/item2.xml><?xml version="1.0" encoding="utf-8"?>
+<go:gDocsCustomXmlDataStorage xmlns:go="http://customooxmlschemas.google.com/" xmlns:r="http://schemas.openxmlformats.org/officeDocument/2006/relationships">
+  <go:docsCustomData xmlns:go="http://customooxmlschemas.google.com/" roundtripDataSignature="AMtx7mgEIkvocCgvgLEfKRfWmXnE8HIzOQ==">AMUW2mWW2Z0HAjvgcsdo/gWdWPs/iCRs8tp5syAAtMe/RECJ13jIOP/rj2W94GiNE6G/JZxX6wO7+3vm2HCD91OokSZz/DNmEfQz/RPN+qxwHmALtLUGmOA=</go:docsCustomData>
+</go:gDocsCustomXmlDataStorage>
+</file>
+
 <file path=customXml/itemProps1.xml><?xml version="1.0" encoding="utf-8"?>
+<ds:datastoreItem xmlns:ds="http://schemas.openxmlformats.org/officeDocument/2006/customXml" ds:itemID="{5F8D7BC5-48EA-49DC-9BE9-36366B8DEF60}">
+  <ds:schemaRefs>
+    <ds:schemaRef ds:uri="http://schemas.openxmlformats.org/officeDocument/2006/bibliography"/>
+  </ds:schemaRefs>
+</ds:datastoreItem>
+</file>
+
+<file path=customXml/itemProps2.xml><?xml version="1.0" encoding="utf-8"?>
 <ds:datastoreItem xmlns:ds="http://schemas.openxmlformats.org/officeDocument/2006/customXml" ds:itemID="{11111111-1234-1234-1234-123412341234}">
   <ds:schemaRefs>
     <ds:schemaRef ds:uri="http://customooxmlschemas.google.com/"/>
     <ds:schemaRef ds:uri="http://schemas.openxmlformats.org/officeDocument/2006/relationships"/>
   </ds:schemaRefs>
 </ds:datastoreItem>
-</file>
-
-<file path=customXml/itemProps2.xml><?xml version="1.0" encoding="utf-8"?>
-<ds:datastoreItem xmlns:ds="http://schemas.openxmlformats.org/officeDocument/2006/customXml" ds:itemID="{5F8D7BC5-48EA-49DC-9BE9-36366B8DEF60}">
-  <ds:schemaRefs>
-    <ds:schemaRef ds:uri="http://schemas.openxmlformats.org/officeDocument/2006/bibliography"/>
-  </ds:schemaRefs>
-</ds:datastoreItem>
 </file>